--- a/Misc_Notes.docx
+++ b/Misc_Notes.docx
@@ -200,7 +200,6 @@
           <w:szCs w:val="20"/>
         </w:rPr>
       </w:pPr>
-      <w:proofErr w:type="gramStart"/>
       <w:r>
         <w:rPr>
           <w:rFonts w:ascii="Courier New" w:eastAsia="Times New Roman" w:hAnsi="Courier New" w:cs="Courier New"/>
@@ -209,7 +208,6 @@
         </w:rPr>
         <w:t>java</w:t>
       </w:r>
-      <w:proofErr w:type="gramEnd"/>
     </w:p>
     <w:p>
       <w:pPr>
@@ -284,31 +282,7 @@
           <w:sz w:val="20"/>
           <w:szCs w:val="20"/>
         </w:rPr>
-        <w:t xml:space="preserve">// </w:t>
-      </w:r>
-      <w:proofErr w:type="gramStart"/>
-      <w:r>
-        <w:rPr>
-          <w:rFonts w:ascii="Consolas" w:eastAsia="Times New Roman" w:hAnsi="Consolas" w:cs="Courier New"/>
-          <w:i/>
-          <w:iCs/>
-          <w:color w:val="5C6370"/>
-          <w:sz w:val="20"/>
-          <w:szCs w:val="20"/>
-        </w:rPr>
-        <w:t>This</w:t>
-      </w:r>
-      <w:proofErr w:type="gramEnd"/>
-      <w:r>
-        <w:rPr>
-          <w:rFonts w:ascii="Consolas" w:eastAsia="Times New Roman" w:hAnsi="Consolas" w:cs="Courier New"/>
-          <w:i/>
-          <w:iCs/>
-          <w:color w:val="5C6370"/>
-          <w:sz w:val="20"/>
-          <w:szCs w:val="20"/>
-        </w:rPr>
-        <w:t xml:space="preserve"> is like having items in your room (object in memory)</w:t>
+        <w:t>// This is like having items in your room (object in memory)</w:t>
       </w:r>
     </w:p>
     <w:p>
@@ -339,7 +313,6 @@
           <w:sz w:val="20"/>
         </w:rPr>
       </w:pPr>
-      <w:proofErr w:type="gramStart"/>
       <w:r>
         <w:rPr>
           <w:rFonts w:ascii="Consolas" w:eastAsia="Times New Roman" w:hAnsi="Consolas" w:cs="Courier New"/>
@@ -349,7 +322,6 @@
         </w:rPr>
         <w:t>class</w:t>
       </w:r>
-      <w:proofErr w:type="gramEnd"/>
       <w:r>
         <w:rPr>
           <w:rFonts w:ascii="Consolas" w:eastAsia="Times New Roman" w:hAnsi="Consolas" w:cs="Courier New"/>
@@ -392,7 +364,6 @@
         </w:rPr>
         <w:t xml:space="preserve"> </w:t>
       </w:r>
-      <w:proofErr w:type="spellStart"/>
       <w:r>
         <w:rPr>
           <w:rFonts w:ascii="Consolas" w:eastAsia="Times New Roman" w:hAnsi="Consolas" w:cs="Courier New"/>
@@ -402,7 +373,6 @@
         </w:rPr>
         <w:t>Serializable</w:t>
       </w:r>
-      <w:proofErr w:type="spellEnd"/>
       <w:r>
         <w:rPr>
           <w:rFonts w:ascii="Consolas" w:eastAsia="Times New Roman" w:hAnsi="Consolas" w:cs="Courier New"/>
@@ -546,8 +516,6 @@
         </w:rPr>
         <w:t xml:space="preserve">    </w:t>
       </w:r>
-      <w:proofErr w:type="spellStart"/>
-      <w:proofErr w:type="gramStart"/>
       <w:r>
         <w:rPr>
           <w:rFonts w:ascii="Consolas" w:eastAsia="Times New Roman" w:hAnsi="Consolas" w:cs="Courier New"/>
@@ -557,8 +525,6 @@
         </w:rPr>
         <w:t>int</w:t>
       </w:r>
-      <w:proofErr w:type="spellEnd"/>
-      <w:proofErr w:type="gramEnd"/>
       <w:r>
         <w:rPr>
           <w:rFonts w:ascii="Consolas" w:eastAsia="Times New Roman" w:hAnsi="Consolas" w:cs="Courier New"/>
@@ -738,7 +704,6 @@
           <w:sz w:val="20"/>
         </w:rPr>
       </w:pPr>
-      <w:proofErr w:type="spellStart"/>
       <w:r>
         <w:rPr>
           <w:rFonts w:ascii="Consolas" w:eastAsia="Times New Roman" w:hAnsi="Consolas" w:cs="Courier New"/>
@@ -748,7 +713,6 @@
         </w:rPr>
         <w:t>FileOutputStream</w:t>
       </w:r>
-      <w:proofErr w:type="spellEnd"/>
       <w:r>
         <w:rPr>
           <w:rFonts w:ascii="Consolas" w:eastAsia="Times New Roman" w:hAnsi="Consolas" w:cs="Courier New"/>
@@ -791,8 +755,6 @@
         </w:rPr>
         <w:t xml:space="preserve"> </w:t>
       </w:r>
-      <w:proofErr w:type="spellStart"/>
-      <w:proofErr w:type="gramStart"/>
       <w:r>
         <w:rPr>
           <w:rFonts w:ascii="Consolas" w:eastAsia="Times New Roman" w:hAnsi="Consolas" w:cs="Courier New"/>
@@ -802,7 +764,6 @@
         </w:rPr>
         <w:t>FileOutputStream</w:t>
       </w:r>
-      <w:proofErr w:type="spellEnd"/>
       <w:r>
         <w:rPr>
           <w:rFonts w:ascii="Consolas" w:eastAsia="Times New Roman" w:hAnsi="Consolas" w:cs="Courier New"/>
@@ -812,7 +773,6 @@
         </w:rPr>
         <w:t>(</w:t>
       </w:r>
-      <w:proofErr w:type="gramEnd"/>
       <w:r>
         <w:rPr>
           <w:rFonts w:ascii="Consolas" w:eastAsia="Times New Roman" w:hAnsi="Consolas" w:cs="Courier New"/>
@@ -860,7 +820,6 @@
           <w:sz w:val="20"/>
         </w:rPr>
       </w:pPr>
-      <w:proofErr w:type="spellStart"/>
       <w:r>
         <w:rPr>
           <w:rFonts w:ascii="Consolas" w:eastAsia="Times New Roman" w:hAnsi="Consolas" w:cs="Courier New"/>
@@ -870,7 +829,6 @@
         </w:rPr>
         <w:t>ObjectOutputStream</w:t>
       </w:r>
-      <w:proofErr w:type="spellEnd"/>
       <w:r>
         <w:rPr>
           <w:rFonts w:ascii="Consolas" w:eastAsia="Times New Roman" w:hAnsi="Consolas" w:cs="Courier New"/>
@@ -913,8 +871,6 @@
         </w:rPr>
         <w:t xml:space="preserve"> </w:t>
       </w:r>
-      <w:proofErr w:type="spellStart"/>
-      <w:proofErr w:type="gramStart"/>
       <w:r>
         <w:rPr>
           <w:rFonts w:ascii="Consolas" w:eastAsia="Times New Roman" w:hAnsi="Consolas" w:cs="Courier New"/>
@@ -924,7 +880,6 @@
         </w:rPr>
         <w:t>ObjectOutputStream</w:t>
       </w:r>
-      <w:proofErr w:type="spellEnd"/>
       <w:r>
         <w:rPr>
           <w:rFonts w:ascii="Consolas" w:eastAsia="Times New Roman" w:hAnsi="Consolas" w:cs="Courier New"/>
@@ -934,7 +889,6 @@
         </w:rPr>
         <w:t>(</w:t>
       </w:r>
-      <w:proofErr w:type="gramEnd"/>
       <w:r>
         <w:rPr>
           <w:rFonts w:ascii="Consolas" w:eastAsia="Times New Roman" w:hAnsi="Consolas" w:cs="Courier New"/>
@@ -981,8 +935,6 @@
           <w:sz w:val="20"/>
         </w:rPr>
       </w:pPr>
-      <w:proofErr w:type="spellStart"/>
-      <w:proofErr w:type="gramStart"/>
       <w:r>
         <w:rPr>
           <w:rFonts w:ascii="Consolas" w:eastAsia="Times New Roman" w:hAnsi="Consolas" w:cs="Courier New"/>
@@ -1009,7 +961,6 @@
         </w:rPr>
         <w:t>writeObject</w:t>
       </w:r>
-      <w:proofErr w:type="spellEnd"/>
       <w:r>
         <w:rPr>
           <w:rFonts w:ascii="Consolas" w:eastAsia="Times New Roman" w:hAnsi="Consolas" w:cs="Courier New"/>
@@ -1019,8 +970,6 @@
         </w:rPr>
         <w:t>(</w:t>
       </w:r>
-      <w:proofErr w:type="spellStart"/>
-      <w:proofErr w:type="gramEnd"/>
       <w:r>
         <w:rPr>
           <w:rFonts w:ascii="Consolas" w:eastAsia="Times New Roman" w:hAnsi="Consolas" w:cs="Courier New"/>
@@ -1029,7 +978,6 @@
         </w:rPr>
         <w:t>userObject</w:t>
       </w:r>
-      <w:proofErr w:type="spellEnd"/>
       <w:r>
         <w:rPr>
           <w:rFonts w:ascii="Consolas" w:eastAsia="Times New Roman" w:hAnsi="Consolas" w:cs="Courier New"/>
@@ -1125,31 +1073,7 @@
           <w:sz w:val="20"/>
           <w:szCs w:val="20"/>
         </w:rPr>
-        <w:t xml:space="preserve">// </w:t>
-      </w:r>
-      <w:proofErr w:type="spellStart"/>
-      <w:r>
-        <w:rPr>
-          <w:rFonts w:ascii="Consolas" w:eastAsia="Times New Roman" w:hAnsi="Consolas" w:cs="Courier New"/>
-          <w:i/>
-          <w:iCs/>
-          <w:color w:val="5C6370"/>
-          <w:sz w:val="20"/>
-          <w:szCs w:val="20"/>
-        </w:rPr>
-        <w:t>Deserialization</w:t>
-      </w:r>
-      <w:proofErr w:type="spellEnd"/>
-      <w:r>
-        <w:rPr>
-          <w:rFonts w:ascii="Consolas" w:eastAsia="Times New Roman" w:hAnsi="Consolas" w:cs="Courier New"/>
-          <w:i/>
-          <w:iCs/>
-          <w:color w:val="5C6370"/>
-          <w:sz w:val="20"/>
-          <w:szCs w:val="20"/>
-        </w:rPr>
-        <w:t xml:space="preserve"> - unpacking the suitcase at destination</w:t>
+        <w:t>// Deserialization - unpacking the suitcase at destination</w:t>
       </w:r>
     </w:p>
     <w:p>
@@ -1180,7 +1104,6 @@
           <w:sz w:val="20"/>
         </w:rPr>
       </w:pPr>
-      <w:proofErr w:type="spellStart"/>
       <w:r>
         <w:rPr>
           <w:rFonts w:ascii="Consolas" w:eastAsia="Times New Roman" w:hAnsi="Consolas" w:cs="Courier New"/>
@@ -1190,7 +1113,6 @@
         </w:rPr>
         <w:t>FileInputStream</w:t>
       </w:r>
-      <w:proofErr w:type="spellEnd"/>
       <w:r>
         <w:rPr>
           <w:rFonts w:ascii="Consolas" w:eastAsia="Times New Roman" w:hAnsi="Consolas" w:cs="Courier New"/>
@@ -1233,8 +1155,6 @@
         </w:rPr>
         <w:t xml:space="preserve"> </w:t>
       </w:r>
-      <w:proofErr w:type="spellStart"/>
-      <w:proofErr w:type="gramStart"/>
       <w:r>
         <w:rPr>
           <w:rFonts w:ascii="Consolas" w:eastAsia="Times New Roman" w:hAnsi="Consolas" w:cs="Courier New"/>
@@ -1244,7 +1164,6 @@
         </w:rPr>
         <w:t>FileInputStream</w:t>
       </w:r>
-      <w:proofErr w:type="spellEnd"/>
       <w:r>
         <w:rPr>
           <w:rFonts w:ascii="Consolas" w:eastAsia="Times New Roman" w:hAnsi="Consolas" w:cs="Courier New"/>
@@ -1254,7 +1173,6 @@
         </w:rPr>
         <w:t>(</w:t>
       </w:r>
-      <w:proofErr w:type="gramEnd"/>
       <w:r>
         <w:rPr>
           <w:rFonts w:ascii="Consolas" w:eastAsia="Times New Roman" w:hAnsi="Consolas" w:cs="Courier New"/>
@@ -1302,7 +1220,6 @@
           <w:sz w:val="20"/>
         </w:rPr>
       </w:pPr>
-      <w:proofErr w:type="spellStart"/>
       <w:r>
         <w:rPr>
           <w:rFonts w:ascii="Consolas" w:eastAsia="Times New Roman" w:hAnsi="Consolas" w:cs="Courier New"/>
@@ -1312,7 +1229,6 @@
         </w:rPr>
         <w:t>ObjectInputStream</w:t>
       </w:r>
-      <w:proofErr w:type="spellEnd"/>
       <w:r>
         <w:rPr>
           <w:rFonts w:ascii="Consolas" w:eastAsia="Times New Roman" w:hAnsi="Consolas" w:cs="Courier New"/>
@@ -1355,8 +1271,6 @@
         </w:rPr>
         <w:t xml:space="preserve"> </w:t>
       </w:r>
-      <w:proofErr w:type="spellStart"/>
-      <w:proofErr w:type="gramStart"/>
       <w:r>
         <w:rPr>
           <w:rFonts w:ascii="Consolas" w:eastAsia="Times New Roman" w:hAnsi="Consolas" w:cs="Courier New"/>
@@ -1366,7 +1280,6 @@
         </w:rPr>
         <w:t>ObjectInputStream</w:t>
       </w:r>
-      <w:proofErr w:type="spellEnd"/>
       <w:r>
         <w:rPr>
           <w:rFonts w:ascii="Consolas" w:eastAsia="Times New Roman" w:hAnsi="Consolas" w:cs="Courier New"/>
@@ -1376,7 +1289,6 @@
         </w:rPr>
         <w:t>(</w:t>
       </w:r>
-      <w:proofErr w:type="gramEnd"/>
       <w:r>
         <w:rPr>
           <w:rFonts w:ascii="Consolas" w:eastAsia="Times New Roman" w:hAnsi="Consolas" w:cs="Courier New"/>
@@ -1439,25 +1351,68 @@
           <w:color w:val="ABB2BF"/>
           <w:sz w:val="20"/>
         </w:rPr>
+        <w:t xml:space="preserve"> user </w:t>
+      </w:r>
+      <w:r>
+        <w:rPr>
+          <w:rFonts w:ascii="Consolas" w:eastAsia="Times New Roman" w:hAnsi="Consolas" w:cs="Courier New"/>
+          <w:color w:val="61AFEF"/>
+          <w:sz w:val="20"/>
+          <w:szCs w:val="20"/>
+        </w:rPr>
+        <w:t>=</w:t>
+      </w:r>
+      <w:r>
+        <w:rPr>
+          <w:rFonts w:ascii="Consolas" w:eastAsia="Times New Roman" w:hAnsi="Consolas" w:cs="Courier New"/>
+          <w:color w:val="ABB2BF"/>
+          <w:sz w:val="20"/>
+        </w:rPr>
         <w:t xml:space="preserve"> </w:t>
       </w:r>
-      <w:proofErr w:type="spellStart"/>
-      <w:r>
-        <w:rPr>
-          <w:rFonts w:ascii="Consolas" w:eastAsia="Times New Roman" w:hAnsi="Consolas" w:cs="Courier New"/>
-          <w:color w:val="ABB2BF"/>
-          <w:sz w:val="20"/>
-        </w:rPr>
-        <w:t>user</w:t>
-      </w:r>
-      <w:proofErr w:type="spellEnd"/>
-      <w:r>
-        <w:rPr>
-          <w:rFonts w:ascii="Consolas" w:eastAsia="Times New Roman" w:hAnsi="Consolas" w:cs="Courier New"/>
-          <w:color w:val="ABB2BF"/>
-          <w:sz w:val="20"/>
-        </w:rPr>
-        <w:t xml:space="preserve"> </w:t>
+      <w:r>
+        <w:rPr>
+          <w:rFonts w:ascii="Consolas" w:eastAsia="Times New Roman" w:hAnsi="Consolas" w:cs="Courier New"/>
+          <w:color w:val="ABB2BF"/>
+          <w:sz w:val="20"/>
+          <w:szCs w:val="20"/>
+        </w:rPr>
+        <w:t>(</w:t>
+      </w:r>
+      <w:r>
+        <w:rPr>
+          <w:rFonts w:ascii="Consolas" w:eastAsia="Times New Roman" w:hAnsi="Consolas" w:cs="Courier New"/>
+          <w:color w:val="D19A66"/>
+          <w:sz w:val="20"/>
+          <w:szCs w:val="20"/>
+        </w:rPr>
+        <w:t>User</w:t>
+      </w:r>
+      <w:r>
+        <w:rPr>
+          <w:rFonts w:ascii="Consolas" w:eastAsia="Times New Roman" w:hAnsi="Consolas" w:cs="Courier New"/>
+          <w:color w:val="ABB2BF"/>
+          <w:sz w:val="20"/>
+          <w:szCs w:val="20"/>
+        </w:rPr>
+        <w:t>)</w:t>
+      </w:r>
+      <w:r>
+        <w:rPr>
+          <w:rFonts w:ascii="Consolas" w:eastAsia="Times New Roman" w:hAnsi="Consolas" w:cs="Courier New"/>
+          <w:color w:val="ABB2BF"/>
+          <w:sz w:val="20"/>
+        </w:rPr>
+        <w:t xml:space="preserve"> in</w:t>
+      </w:r>
+      <w:r>
+        <w:rPr>
+          <w:rFonts w:ascii="Consolas" w:eastAsia="Times New Roman" w:hAnsi="Consolas" w:cs="Courier New"/>
+          <w:color w:val="ABB2BF"/>
+          <w:sz w:val="20"/>
+          <w:szCs w:val="20"/>
+        </w:rPr>
+        <w:t>.</w:t>
       </w:r>
       <w:r>
         <w:rPr>
@@ -1466,98 +1421,16 @@
           <w:sz w:val="20"/>
           <w:szCs w:val="20"/>
         </w:rPr>
-        <w:t>=</w:t>
-      </w:r>
-      <w:r>
-        <w:rPr>
-          <w:rFonts w:ascii="Consolas" w:eastAsia="Times New Roman" w:hAnsi="Consolas" w:cs="Courier New"/>
-          <w:color w:val="ABB2BF"/>
-          <w:sz w:val="20"/>
-        </w:rPr>
-        <w:t xml:space="preserve"> </w:t>
-      </w:r>
-      <w:r>
-        <w:rPr>
-          <w:rFonts w:ascii="Consolas" w:eastAsia="Times New Roman" w:hAnsi="Consolas" w:cs="Courier New"/>
-          <w:color w:val="ABB2BF"/>
-          <w:sz w:val="20"/>
-          <w:szCs w:val="20"/>
-        </w:rPr>
-        <w:t>(</w:t>
-      </w:r>
-      <w:r>
-        <w:rPr>
-          <w:rFonts w:ascii="Consolas" w:eastAsia="Times New Roman" w:hAnsi="Consolas" w:cs="Courier New"/>
-          <w:color w:val="D19A66"/>
-          <w:sz w:val="20"/>
-          <w:szCs w:val="20"/>
-        </w:rPr>
-        <w:t>User</w:t>
-      </w:r>
-      <w:r>
-        <w:rPr>
-          <w:rFonts w:ascii="Consolas" w:eastAsia="Times New Roman" w:hAnsi="Consolas" w:cs="Courier New"/>
-          <w:color w:val="ABB2BF"/>
-          <w:sz w:val="20"/>
-          <w:szCs w:val="20"/>
-        </w:rPr>
-        <w:t>)</w:t>
-      </w:r>
-      <w:r>
-        <w:rPr>
-          <w:rFonts w:ascii="Consolas" w:eastAsia="Times New Roman" w:hAnsi="Consolas" w:cs="Courier New"/>
-          <w:color w:val="ABB2BF"/>
-          <w:sz w:val="20"/>
-        </w:rPr>
-        <w:t xml:space="preserve"> </w:t>
-      </w:r>
-      <w:proofErr w:type="spellStart"/>
-      <w:proofErr w:type="gramStart"/>
-      <w:r>
-        <w:rPr>
-          <w:rFonts w:ascii="Consolas" w:eastAsia="Times New Roman" w:hAnsi="Consolas" w:cs="Courier New"/>
-          <w:color w:val="ABB2BF"/>
-          <w:sz w:val="20"/>
-        </w:rPr>
-        <w:t>in</w:t>
-      </w:r>
-      <w:r>
-        <w:rPr>
-          <w:rFonts w:ascii="Consolas" w:eastAsia="Times New Roman" w:hAnsi="Consolas" w:cs="Courier New"/>
-          <w:color w:val="ABB2BF"/>
-          <w:sz w:val="20"/>
-          <w:szCs w:val="20"/>
-        </w:rPr>
-        <w:t>.</w:t>
-      </w:r>
-      <w:r>
-        <w:rPr>
-          <w:rFonts w:ascii="Consolas" w:eastAsia="Times New Roman" w:hAnsi="Consolas" w:cs="Courier New"/>
-          <w:color w:val="61AFEF"/>
-          <w:sz w:val="20"/>
-          <w:szCs w:val="20"/>
-        </w:rPr>
         <w:t>readObject</w:t>
       </w:r>
-      <w:proofErr w:type="spellEnd"/>
-      <w:r>
-        <w:rPr>
-          <w:rFonts w:ascii="Consolas" w:eastAsia="Times New Roman" w:hAnsi="Consolas" w:cs="Courier New"/>
-          <w:color w:val="ABB2BF"/>
-          <w:sz w:val="20"/>
-          <w:szCs w:val="20"/>
-        </w:rPr>
-        <w:t>(</w:t>
-      </w:r>
-      <w:proofErr w:type="gramEnd"/>
-      <w:r>
-        <w:rPr>
-          <w:rFonts w:ascii="Consolas" w:eastAsia="Times New Roman" w:hAnsi="Consolas" w:cs="Courier New"/>
-          <w:color w:val="ABB2BF"/>
-          <w:sz w:val="20"/>
-          <w:szCs w:val="20"/>
-        </w:rPr>
-        <w:t>);</w:t>
+      <w:r>
+        <w:rPr>
+          <w:rFonts w:ascii="Consolas" w:eastAsia="Times New Roman" w:hAnsi="Consolas" w:cs="Courier New"/>
+          <w:color w:val="ABB2BF"/>
+          <w:sz w:val="20"/>
+          <w:szCs w:val="20"/>
+        </w:rPr>
+        <w:t>();</w:t>
       </w:r>
       <w:r>
         <w:rPr>
@@ -1616,25 +1489,7 @@
           <w:sz w:val="24"/>
           <w:szCs w:val="24"/>
         </w:rPr>
-        <w:t>When a user logs in, their permissions (</w:t>
-      </w:r>
-      <w:proofErr w:type="spellStart"/>
-      <w:r>
-        <w:rPr>
-          <w:rFonts w:ascii="Times New Roman" w:eastAsia="Times New Roman" w:hAnsi="Times New Roman" w:cs="Times New Roman"/>
-          <w:sz w:val="24"/>
-          <w:szCs w:val="24"/>
-        </w:rPr>
-        <w:t>GrantedAuthorities</w:t>
-      </w:r>
-      <w:proofErr w:type="spellEnd"/>
-      <w:r>
-        <w:rPr>
-          <w:rFonts w:ascii="Times New Roman" w:eastAsia="Times New Roman" w:hAnsi="Times New Roman" w:cs="Times New Roman"/>
-          <w:sz w:val="24"/>
-          <w:szCs w:val="24"/>
-        </w:rPr>
-        <w:t>) are stored in memory</w:t>
+        <w:t>When a user logs in, their permissions (GrantedAuthorities) are stored in memory</w:t>
       </w:r>
     </w:p>
     <w:p>
@@ -1678,25 +1533,7 @@
           <w:sz w:val="24"/>
           <w:szCs w:val="24"/>
         </w:rPr>
-        <w:t>When needed again, it "unpacks" them (</w:t>
-      </w:r>
-      <w:proofErr w:type="spellStart"/>
-      <w:r>
-        <w:rPr>
-          <w:rFonts w:ascii="Times New Roman" w:eastAsia="Times New Roman" w:hAnsi="Times New Roman" w:cs="Times New Roman"/>
-          <w:sz w:val="24"/>
-          <w:szCs w:val="24"/>
-        </w:rPr>
-        <w:t>deserialize</w:t>
-      </w:r>
-      <w:proofErr w:type="spellEnd"/>
-      <w:r>
-        <w:rPr>
-          <w:rFonts w:ascii="Times New Roman" w:eastAsia="Times New Roman" w:hAnsi="Times New Roman" w:cs="Times New Roman"/>
-          <w:sz w:val="24"/>
-          <w:szCs w:val="24"/>
-        </w:rPr>
-        <w:t>) back into usable objects</w:t>
+        <w:t>When needed again, it "unpacks" them (deserialize) back into usable objects</w:t>
       </w:r>
     </w:p>
     <w:p>
@@ -1716,7 +1553,6 @@
         </w:rPr>
         <w:t xml:space="preserve">Without implementing </w:t>
       </w:r>
-      <w:proofErr w:type="spellStart"/>
       <w:r>
         <w:rPr>
           <w:rFonts w:ascii="Courier New" w:eastAsia="Times New Roman" w:hAnsi="Courier New" w:cs="Courier New"/>
@@ -1724,7 +1560,6 @@
         </w:rPr>
         <w:t>Serializable</w:t>
       </w:r>
-      <w:proofErr w:type="spellEnd"/>
       <w:r>
         <w:rPr>
           <w:rFonts w:ascii="Times New Roman" w:eastAsia="Times New Roman" w:hAnsi="Times New Roman" w:cs="Times New Roman"/>
@@ -1732,6 +1567,1320 @@
           <w:szCs w:val="24"/>
         </w:rPr>
         <w:t>, Java wouldn't know how to convert your object into bytes, and you'd get an error when trying to save or transmit the object.</w:t>
+      </w:r>
+    </w:p>
+    <w:p>
+      <w:pPr>
+        <w:spacing w:before="100" w:beforeAutospacing="1" w:after="100" w:afterAutospacing="1" w:line="240" w:lineRule="auto"/>
+        <w:outlineLvl w:val="2"/>
+        <w:rPr>
+          <w:rFonts w:ascii="Times New Roman" w:eastAsia="Times New Roman" w:hAnsi="Times New Roman" w:cs="Times New Roman"/>
+          <w:b/>
+          <w:bCs/>
+          <w:sz w:val="27"/>
+          <w:szCs w:val="27"/>
+        </w:rPr>
+      </w:pPr>
+      <w:r>
+        <w:rPr>
+          <w:rFonts w:ascii="Times New Roman" w:eastAsia="Times New Roman" w:hAnsi="Times New Roman" w:cs="Times New Roman"/>
+          <w:b/>
+          <w:bCs/>
+          <w:sz w:val="27"/>
+          <w:szCs w:val="27"/>
+        </w:rPr>
+        <w:t>When to Use Streams?</w:t>
+      </w:r>
+    </w:p>
+    <w:p>
+      <w:pPr>
+        <w:spacing w:before="100" w:beforeAutospacing="1" w:after="100" w:afterAutospacing="1" w:line="240" w:lineRule="auto"/>
+        <w:rPr>
+          <w:rFonts w:ascii="Times New Roman" w:eastAsia="Times New Roman" w:hAnsi="Times New Roman" w:cs="Times New Roman"/>
+          <w:sz w:val="24"/>
+          <w:szCs w:val="24"/>
+        </w:rPr>
+      </w:pPr>
+      <w:r>
+        <w:rPr>
+          <w:rFonts w:ascii="Times New Roman" w:eastAsia="Times New Roman" w:hAnsi="Times New Roman" w:cs="Times New Roman"/>
+          <w:sz w:val="24"/>
+          <w:szCs w:val="24"/>
+        </w:rPr>
+        <w:t xml:space="preserve">Use streams when working with </w:t>
+      </w:r>
+      <w:r>
+        <w:rPr>
+          <w:rFonts w:ascii="Times New Roman" w:eastAsia="Times New Roman" w:hAnsi="Times New Roman" w:cs="Times New Roman"/>
+          <w:b/>
+          <w:bCs/>
+          <w:sz w:val="24"/>
+          <w:szCs w:val="24"/>
+        </w:rPr>
+        <w:t>collections of data</w:t>
+      </w:r>
+      <w:r>
+        <w:rPr>
+          <w:rFonts w:ascii="Times New Roman" w:eastAsia="Times New Roman" w:hAnsi="Times New Roman" w:cs="Times New Roman"/>
+          <w:sz w:val="24"/>
+          <w:szCs w:val="24"/>
+        </w:rPr>
+        <w:t xml:space="preserve"> where you need to:</w:t>
+      </w:r>
+    </w:p>
+    <w:p>
+      <w:pPr>
+        <w:numPr>
+          <w:ilvl w:val="0"/>
+          <w:numId w:val="3"/>
+        </w:numPr>
+        <w:spacing w:before="100" w:beforeAutospacing="1" w:after="100" w:afterAutospacing="1" w:line="240" w:lineRule="auto"/>
+        <w:rPr>
+          <w:rFonts w:ascii="Times New Roman" w:eastAsia="Times New Roman" w:hAnsi="Times New Roman" w:cs="Times New Roman"/>
+          <w:sz w:val="24"/>
+          <w:szCs w:val="24"/>
+        </w:rPr>
+      </w:pPr>
+      <w:r>
+        <w:rPr>
+          <w:rFonts w:ascii="Times New Roman" w:eastAsia="Times New Roman" w:hAnsi="Times New Roman" w:cs="Times New Roman"/>
+          <w:b/>
+          <w:bCs/>
+          <w:sz w:val="24"/>
+          <w:szCs w:val="24"/>
+        </w:rPr>
+        <w:lastRenderedPageBreak/>
+        <w:t>Transform data</w:t>
+      </w:r>
+      <w:r>
+        <w:rPr>
+          <w:rFonts w:ascii="Times New Roman" w:eastAsia="Times New Roman" w:hAnsi="Times New Roman" w:cs="Times New Roman"/>
+          <w:sz w:val="24"/>
+          <w:szCs w:val="24"/>
+        </w:rPr>
+        <w:t xml:space="preserve"> (</w:t>
+      </w:r>
+      <w:r>
+        <w:rPr>
+          <w:rFonts w:ascii="Courier New" w:eastAsia="Times New Roman" w:hAnsi="Courier New" w:cs="Courier New"/>
+          <w:sz w:val="20"/>
+        </w:rPr>
+        <w:t>map()</w:t>
+      </w:r>
+      <w:r>
+        <w:rPr>
+          <w:rFonts w:ascii="Times New Roman" w:eastAsia="Times New Roman" w:hAnsi="Times New Roman" w:cs="Times New Roman"/>
+          <w:sz w:val="24"/>
+          <w:szCs w:val="24"/>
+        </w:rPr>
+        <w:t>)</w:t>
+      </w:r>
+    </w:p>
+    <w:p>
+      <w:pPr>
+        <w:numPr>
+          <w:ilvl w:val="0"/>
+          <w:numId w:val="3"/>
+        </w:numPr>
+        <w:spacing w:before="100" w:beforeAutospacing="1" w:after="100" w:afterAutospacing="1" w:line="240" w:lineRule="auto"/>
+        <w:rPr>
+          <w:rFonts w:ascii="Times New Roman" w:eastAsia="Times New Roman" w:hAnsi="Times New Roman" w:cs="Times New Roman"/>
+          <w:sz w:val="24"/>
+          <w:szCs w:val="24"/>
+        </w:rPr>
+      </w:pPr>
+      <w:r>
+        <w:rPr>
+          <w:rFonts w:ascii="Times New Roman" w:eastAsia="Times New Roman" w:hAnsi="Times New Roman" w:cs="Times New Roman"/>
+          <w:b/>
+          <w:bCs/>
+          <w:sz w:val="24"/>
+          <w:szCs w:val="24"/>
+        </w:rPr>
+        <w:t>Filter elements</w:t>
+      </w:r>
+      <w:r>
+        <w:rPr>
+          <w:rFonts w:ascii="Times New Roman" w:eastAsia="Times New Roman" w:hAnsi="Times New Roman" w:cs="Times New Roman"/>
+          <w:sz w:val="24"/>
+          <w:szCs w:val="24"/>
+        </w:rPr>
+        <w:t xml:space="preserve"> (</w:t>
+      </w:r>
+      <w:r>
+        <w:rPr>
+          <w:rFonts w:ascii="Courier New" w:eastAsia="Times New Roman" w:hAnsi="Courier New" w:cs="Courier New"/>
+          <w:sz w:val="20"/>
+        </w:rPr>
+        <w:t>filter()</w:t>
+      </w:r>
+      <w:r>
+        <w:rPr>
+          <w:rFonts w:ascii="Times New Roman" w:eastAsia="Times New Roman" w:hAnsi="Times New Roman" w:cs="Times New Roman"/>
+          <w:sz w:val="24"/>
+          <w:szCs w:val="24"/>
+        </w:rPr>
+        <w:t>)</w:t>
+      </w:r>
+    </w:p>
+    <w:p>
+      <w:pPr>
+        <w:numPr>
+          <w:ilvl w:val="0"/>
+          <w:numId w:val="3"/>
+        </w:numPr>
+        <w:spacing w:before="100" w:beforeAutospacing="1" w:after="100" w:afterAutospacing="1" w:line="240" w:lineRule="auto"/>
+        <w:rPr>
+          <w:rFonts w:ascii="Times New Roman" w:eastAsia="Times New Roman" w:hAnsi="Times New Roman" w:cs="Times New Roman"/>
+          <w:sz w:val="24"/>
+          <w:szCs w:val="24"/>
+        </w:rPr>
+      </w:pPr>
+      <w:r>
+        <w:rPr>
+          <w:rFonts w:ascii="Times New Roman" w:eastAsia="Times New Roman" w:hAnsi="Times New Roman" w:cs="Times New Roman"/>
+          <w:b/>
+          <w:bCs/>
+          <w:sz w:val="24"/>
+          <w:szCs w:val="24"/>
+        </w:rPr>
+        <w:t>Sort elements</w:t>
+      </w:r>
+      <w:r>
+        <w:rPr>
+          <w:rFonts w:ascii="Times New Roman" w:eastAsia="Times New Roman" w:hAnsi="Times New Roman" w:cs="Times New Roman"/>
+          <w:sz w:val="24"/>
+          <w:szCs w:val="24"/>
+        </w:rPr>
+        <w:t xml:space="preserve"> (</w:t>
+      </w:r>
+      <w:r>
+        <w:rPr>
+          <w:rFonts w:ascii="Courier New" w:eastAsia="Times New Roman" w:hAnsi="Courier New" w:cs="Courier New"/>
+          <w:sz w:val="20"/>
+        </w:rPr>
+        <w:t>sorted()</w:t>
+      </w:r>
+      <w:r>
+        <w:rPr>
+          <w:rFonts w:ascii="Times New Roman" w:eastAsia="Times New Roman" w:hAnsi="Times New Roman" w:cs="Times New Roman"/>
+          <w:sz w:val="24"/>
+          <w:szCs w:val="24"/>
+        </w:rPr>
+        <w:t>)</w:t>
+      </w:r>
+    </w:p>
+    <w:p>
+      <w:pPr>
+        <w:numPr>
+          <w:ilvl w:val="0"/>
+          <w:numId w:val="3"/>
+        </w:numPr>
+        <w:spacing w:before="100" w:beforeAutospacing="1" w:after="100" w:afterAutospacing="1" w:line="240" w:lineRule="auto"/>
+        <w:rPr>
+          <w:rFonts w:ascii="Times New Roman" w:eastAsia="Times New Roman" w:hAnsi="Times New Roman" w:cs="Times New Roman"/>
+          <w:sz w:val="24"/>
+          <w:szCs w:val="24"/>
+        </w:rPr>
+      </w:pPr>
+      <w:r>
+        <w:rPr>
+          <w:rFonts w:ascii="Times New Roman" w:eastAsia="Times New Roman" w:hAnsi="Times New Roman" w:cs="Times New Roman"/>
+          <w:b/>
+          <w:bCs/>
+          <w:sz w:val="24"/>
+          <w:szCs w:val="24"/>
+        </w:rPr>
+        <w:t>Reduce data</w:t>
+      </w:r>
+      <w:r>
+        <w:rPr>
+          <w:rFonts w:ascii="Times New Roman" w:eastAsia="Times New Roman" w:hAnsi="Times New Roman" w:cs="Times New Roman"/>
+          <w:sz w:val="24"/>
+          <w:szCs w:val="24"/>
+        </w:rPr>
+        <w:t xml:space="preserve"> (</w:t>
+      </w:r>
+      <w:r>
+        <w:rPr>
+          <w:rFonts w:ascii="Courier New" w:eastAsia="Times New Roman" w:hAnsi="Courier New" w:cs="Courier New"/>
+          <w:sz w:val="20"/>
+        </w:rPr>
+        <w:t>reduce()</w:t>
+      </w:r>
+      <w:r>
+        <w:rPr>
+          <w:rFonts w:ascii="Times New Roman" w:eastAsia="Times New Roman" w:hAnsi="Times New Roman" w:cs="Times New Roman"/>
+          <w:sz w:val="24"/>
+          <w:szCs w:val="24"/>
+        </w:rPr>
+        <w:t>)</w:t>
+      </w:r>
+    </w:p>
+    <w:p>
+      <w:pPr>
+        <w:numPr>
+          <w:ilvl w:val="0"/>
+          <w:numId w:val="3"/>
+        </w:numPr>
+        <w:spacing w:before="100" w:beforeAutospacing="1" w:after="100" w:afterAutospacing="1" w:line="240" w:lineRule="auto"/>
+        <w:rPr>
+          <w:rFonts w:ascii="Times New Roman" w:eastAsia="Times New Roman" w:hAnsi="Times New Roman" w:cs="Times New Roman"/>
+          <w:sz w:val="24"/>
+          <w:szCs w:val="24"/>
+        </w:rPr>
+      </w:pPr>
+      <w:r>
+        <w:rPr>
+          <w:rFonts w:ascii="Times New Roman" w:eastAsia="Times New Roman" w:hAnsi="Times New Roman" w:cs="Times New Roman"/>
+          <w:b/>
+          <w:bCs/>
+          <w:sz w:val="24"/>
+          <w:szCs w:val="24"/>
+        </w:rPr>
+        <w:t>Aggregate results</w:t>
+      </w:r>
+      <w:r>
+        <w:rPr>
+          <w:rFonts w:ascii="Times New Roman" w:eastAsia="Times New Roman" w:hAnsi="Times New Roman" w:cs="Times New Roman"/>
+          <w:sz w:val="24"/>
+          <w:szCs w:val="24"/>
+        </w:rPr>
+        <w:t xml:space="preserve"> (</w:t>
+      </w:r>
+      <w:r>
+        <w:rPr>
+          <w:rFonts w:ascii="Courier New" w:eastAsia="Times New Roman" w:hAnsi="Courier New" w:cs="Courier New"/>
+          <w:sz w:val="20"/>
+        </w:rPr>
+        <w:t>collect()</w:t>
+      </w:r>
+      <w:r>
+        <w:rPr>
+          <w:rFonts w:ascii="Times New Roman" w:eastAsia="Times New Roman" w:hAnsi="Times New Roman" w:cs="Times New Roman"/>
+          <w:sz w:val="24"/>
+          <w:szCs w:val="24"/>
+        </w:rPr>
+        <w:t xml:space="preserve">, </w:t>
+      </w:r>
+      <w:r>
+        <w:rPr>
+          <w:rFonts w:ascii="Courier New" w:eastAsia="Times New Roman" w:hAnsi="Courier New" w:cs="Courier New"/>
+          <w:sz w:val="20"/>
+        </w:rPr>
+        <w:t>toList()</w:t>
+      </w:r>
+      <w:r>
+        <w:rPr>
+          <w:rFonts w:ascii="Times New Roman" w:eastAsia="Times New Roman" w:hAnsi="Times New Roman" w:cs="Times New Roman"/>
+          <w:sz w:val="24"/>
+          <w:szCs w:val="24"/>
+        </w:rPr>
+        <w:t xml:space="preserve">, </w:t>
+      </w:r>
+      <w:r>
+        <w:rPr>
+          <w:rFonts w:ascii="Courier New" w:eastAsia="Times New Roman" w:hAnsi="Courier New" w:cs="Courier New"/>
+          <w:sz w:val="20"/>
+        </w:rPr>
+        <w:t>toSet()</w:t>
+      </w:r>
+      <w:r>
+        <w:rPr>
+          <w:rFonts w:ascii="Times New Roman" w:eastAsia="Times New Roman" w:hAnsi="Times New Roman" w:cs="Times New Roman"/>
+          <w:sz w:val="24"/>
+          <w:szCs w:val="24"/>
+        </w:rPr>
+        <w:t>, etc.)</w:t>
+      </w:r>
+    </w:p>
+    <w:p>
+      <w:pPr>
+        <w:spacing w:after="0" w:line="240" w:lineRule="auto"/>
+        <w:rPr>
+          <w:rFonts w:ascii="Times New Roman" w:eastAsia="Times New Roman" w:hAnsi="Times New Roman" w:cs="Times New Roman"/>
+          <w:sz w:val="24"/>
+          <w:szCs w:val="24"/>
+        </w:rPr>
+      </w:pPr>
+      <w:r>
+        <w:rPr>
+          <w:rFonts w:ascii="Times New Roman" w:eastAsia="Times New Roman" w:hAnsi="Times New Roman" w:cs="Times New Roman"/>
+          <w:sz w:val="24"/>
+          <w:szCs w:val="24"/>
+        </w:rPr>
+        <w:pict>
+          <v:rect id="_x0000_i1025" style="width:0;height:1.5pt" o:hralign="center" o:hrstd="t" o:hr="t" fillcolor="#a0a0a0" stroked="f"/>
+        </w:pict>
+      </w:r>
+    </w:p>
+    <w:p>
+      <w:pPr>
+        <w:spacing w:before="100" w:beforeAutospacing="1" w:after="100" w:afterAutospacing="1" w:line="240" w:lineRule="auto"/>
+        <w:outlineLvl w:val="2"/>
+        <w:rPr>
+          <w:rFonts w:ascii="Times New Roman" w:eastAsia="Times New Roman" w:hAnsi="Times New Roman" w:cs="Times New Roman"/>
+          <w:b/>
+          <w:bCs/>
+          <w:sz w:val="27"/>
+          <w:szCs w:val="27"/>
+        </w:rPr>
+      </w:pPr>
+      <w:r>
+        <w:rPr>
+          <w:rFonts w:ascii="Times New Roman" w:eastAsia="Times New Roman" w:hAnsi="Times New Roman" w:cs="Times New Roman"/>
+          <w:b/>
+          <w:bCs/>
+          <w:sz w:val="27"/>
+          <w:szCs w:val="27"/>
+        </w:rPr>
+        <w:t>When NOT to Use Streams?</w:t>
+      </w:r>
+    </w:p>
+    <w:p>
+      <w:pPr>
+        <w:spacing w:before="100" w:beforeAutospacing="1" w:after="100" w:afterAutospacing="1" w:line="240" w:lineRule="auto"/>
+        <w:rPr>
+          <w:rFonts w:ascii="Times New Roman" w:eastAsia="Times New Roman" w:hAnsi="Times New Roman" w:cs="Times New Roman"/>
+          <w:sz w:val="24"/>
+          <w:szCs w:val="24"/>
+        </w:rPr>
+      </w:pPr>
+      <w:r>
+        <w:rPr>
+          <w:rFonts w:ascii="Times New Roman" w:eastAsia="Times New Roman" w:hAnsi="Times New Roman" w:cs="Times New Roman"/>
+          <w:sz w:val="24"/>
+          <w:szCs w:val="24"/>
+        </w:rPr>
+        <w:t xml:space="preserve">❌ </w:t>
+      </w:r>
+      <w:r>
+        <w:rPr>
+          <w:rFonts w:ascii="Times New Roman" w:eastAsia="Times New Roman" w:hAnsi="Times New Roman" w:cs="Times New Roman"/>
+          <w:b/>
+          <w:bCs/>
+          <w:sz w:val="24"/>
+          <w:szCs w:val="24"/>
+        </w:rPr>
+        <w:t>Avoid using streams for a single element retrieval</w:t>
+      </w:r>
+      <w:r>
+        <w:rPr>
+          <w:rFonts w:ascii="Times New Roman" w:eastAsia="Times New Roman" w:hAnsi="Times New Roman" w:cs="Times New Roman"/>
+          <w:sz w:val="24"/>
+          <w:szCs w:val="24"/>
+        </w:rPr>
+        <w:t xml:space="preserve"> (like your </w:t>
+      </w:r>
+      <w:r>
+        <w:rPr>
+          <w:rFonts w:ascii="Courier New" w:eastAsia="Times New Roman" w:hAnsi="Courier New" w:cs="Courier New"/>
+          <w:sz w:val="20"/>
+        </w:rPr>
+        <w:t>findById</w:t>
+      </w:r>
+      <w:r>
+        <w:rPr>
+          <w:rFonts w:ascii="Times New Roman" w:eastAsia="Times New Roman" w:hAnsi="Times New Roman" w:cs="Times New Roman"/>
+          <w:sz w:val="24"/>
+          <w:szCs w:val="24"/>
+        </w:rPr>
+        <w:t xml:space="preserve"> case).</w:t>
+      </w:r>
+      <w:r>
+        <w:rPr>
+          <w:rFonts w:ascii="Times New Roman" w:eastAsia="Times New Roman" w:hAnsi="Times New Roman" w:cs="Times New Roman"/>
+          <w:sz w:val="24"/>
+          <w:szCs w:val="24"/>
+        </w:rPr>
+        <w:br/>
+        <w:t xml:space="preserve">✅ Instead, use </w:t>
+      </w:r>
+      <w:r>
+        <w:rPr>
+          <w:rFonts w:ascii="Courier New" w:eastAsia="Times New Roman" w:hAnsi="Courier New" w:cs="Courier New"/>
+          <w:sz w:val="20"/>
+        </w:rPr>
+        <w:t>Optional&lt;T&gt;</w:t>
+      </w:r>
+      <w:r>
+        <w:rPr>
+          <w:rFonts w:ascii="Times New Roman" w:eastAsia="Times New Roman" w:hAnsi="Times New Roman" w:cs="Times New Roman"/>
+          <w:sz w:val="24"/>
+          <w:szCs w:val="24"/>
+        </w:rPr>
+        <w:t xml:space="preserve"> methods like </w:t>
+      </w:r>
+      <w:r>
+        <w:rPr>
+          <w:rFonts w:ascii="Courier New" w:eastAsia="Times New Roman" w:hAnsi="Courier New" w:cs="Courier New"/>
+          <w:sz w:val="20"/>
+        </w:rPr>
+        <w:t>map()</w:t>
+      </w:r>
+      <w:r>
+        <w:rPr>
+          <w:rFonts w:ascii="Times New Roman" w:eastAsia="Times New Roman" w:hAnsi="Times New Roman" w:cs="Times New Roman"/>
+          <w:sz w:val="24"/>
+          <w:szCs w:val="24"/>
+        </w:rPr>
+        <w:t xml:space="preserve">, </w:t>
+      </w:r>
+      <w:r>
+        <w:rPr>
+          <w:rFonts w:ascii="Courier New" w:eastAsia="Times New Roman" w:hAnsi="Courier New" w:cs="Courier New"/>
+          <w:sz w:val="20"/>
+        </w:rPr>
+        <w:t>orElseThrow()</w:t>
+      </w:r>
+      <w:r>
+        <w:rPr>
+          <w:rFonts w:ascii="Times New Roman" w:eastAsia="Times New Roman" w:hAnsi="Times New Roman" w:cs="Times New Roman"/>
+          <w:sz w:val="24"/>
+          <w:szCs w:val="24"/>
+        </w:rPr>
+        <w:t>, etc.</w:t>
+      </w:r>
+    </w:p>
+    <w:p>
+      <w:pPr>
+        <w:spacing w:before="100" w:beforeAutospacing="1" w:after="100" w:afterAutospacing="1" w:line="240" w:lineRule="auto"/>
+        <w:rPr>
+          <w:rFonts w:ascii="Times New Roman" w:eastAsia="Times New Roman" w:hAnsi="Times New Roman" w:cs="Times New Roman"/>
+          <w:sz w:val="24"/>
+          <w:szCs w:val="24"/>
+        </w:rPr>
+      </w:pPr>
+      <w:r>
+        <w:rPr>
+          <w:rFonts w:ascii="Times New Roman" w:eastAsia="Times New Roman" w:hAnsi="Times New Roman" w:cs="Times New Roman"/>
+          <w:sz w:val="24"/>
+          <w:szCs w:val="24"/>
+        </w:rPr>
+        <w:t xml:space="preserve">❌ </w:t>
+      </w:r>
+      <w:r>
+        <w:rPr>
+          <w:rFonts w:ascii="Times New Roman" w:eastAsia="Times New Roman" w:hAnsi="Times New Roman" w:cs="Times New Roman"/>
+          <w:b/>
+          <w:bCs/>
+          <w:sz w:val="24"/>
+          <w:szCs w:val="24"/>
+        </w:rPr>
+        <w:t>Avoid using streams when simple loops are clearer and more efficient.</w:t>
+      </w:r>
+      <w:r>
+        <w:rPr>
+          <w:rFonts w:ascii="Times New Roman" w:eastAsia="Times New Roman" w:hAnsi="Times New Roman" w:cs="Times New Roman"/>
+          <w:sz w:val="24"/>
+          <w:szCs w:val="24"/>
+        </w:rPr>
+        <w:br/>
+        <w:t xml:space="preserve">✅ Example: If you just need to iterate over a list and modify each element, a traditional </w:t>
+      </w:r>
+      <w:r>
+        <w:rPr>
+          <w:rFonts w:ascii="Courier New" w:eastAsia="Times New Roman" w:hAnsi="Courier New" w:cs="Courier New"/>
+          <w:sz w:val="20"/>
+        </w:rPr>
+        <w:t>for-each</w:t>
+      </w:r>
+      <w:r>
+        <w:rPr>
+          <w:rFonts w:ascii="Times New Roman" w:eastAsia="Times New Roman" w:hAnsi="Times New Roman" w:cs="Times New Roman"/>
+          <w:sz w:val="24"/>
+          <w:szCs w:val="24"/>
+        </w:rPr>
+        <w:t xml:space="preserve"> loop might be more readable.</w:t>
+      </w:r>
+    </w:p>
+    <w:p>
+      <w:pPr>
+        <w:spacing w:after="0" w:line="240" w:lineRule="auto"/>
+        <w:rPr>
+          <w:rFonts w:ascii="Times New Roman" w:eastAsia="Times New Roman" w:hAnsi="Times New Roman" w:cs="Times New Roman"/>
+          <w:sz w:val="24"/>
+          <w:szCs w:val="24"/>
+        </w:rPr>
+      </w:pPr>
+      <w:r>
+        <w:rPr>
+          <w:rFonts w:ascii="Times New Roman" w:eastAsia="Times New Roman" w:hAnsi="Times New Roman" w:cs="Times New Roman"/>
+          <w:sz w:val="24"/>
+          <w:szCs w:val="24"/>
+        </w:rPr>
+        <w:pict>
+          <v:rect id="_x0000_i1026" style="width:0;height:1.5pt" o:hralign="center" o:hrstd="t" o:hr="t" fillcolor="#a0a0a0" stroked="f"/>
+        </w:pict>
+      </w:r>
+    </w:p>
+    <w:p>
+      <w:pPr>
+        <w:spacing w:before="100" w:beforeAutospacing="1" w:after="100" w:afterAutospacing="1" w:line="240" w:lineRule="auto"/>
+        <w:outlineLvl w:val="2"/>
+        <w:rPr>
+          <w:rFonts w:ascii="Times New Roman" w:eastAsia="Times New Roman" w:hAnsi="Times New Roman" w:cs="Times New Roman"/>
+          <w:b/>
+          <w:bCs/>
+          <w:sz w:val="27"/>
+          <w:szCs w:val="27"/>
+        </w:rPr>
+      </w:pPr>
+      <w:r>
+        <w:rPr>
+          <w:rFonts w:ascii="Times New Roman" w:eastAsia="Times New Roman" w:hAnsi="Times New Roman" w:cs="Times New Roman"/>
+          <w:b/>
+          <w:bCs/>
+          <w:sz w:val="27"/>
+          <w:szCs w:val="27"/>
+        </w:rPr>
+        <w:t>Example Scenarios for Using Streams</w:t>
+      </w:r>
+    </w:p>
+    <w:p>
+      <w:pPr>
+        <w:spacing w:before="100" w:beforeAutospacing="1" w:after="100" w:afterAutospacing="1" w:line="240" w:lineRule="auto"/>
+        <w:outlineLvl w:val="3"/>
+        <w:rPr>
+          <w:rFonts w:ascii="Times New Roman" w:eastAsia="Times New Roman" w:hAnsi="Times New Roman" w:cs="Times New Roman"/>
+          <w:b/>
+          <w:bCs/>
+          <w:sz w:val="24"/>
+          <w:szCs w:val="24"/>
+        </w:rPr>
+      </w:pPr>
+      <w:r>
+        <w:rPr>
+          <w:rFonts w:ascii="Times New Roman" w:eastAsia="Times New Roman" w:hAnsi="Times New Roman" w:cs="Times New Roman"/>
+          <w:b/>
+          <w:bCs/>
+          <w:sz w:val="24"/>
+          <w:szCs w:val="24"/>
+        </w:rPr>
+        <w:t>1. Transforming a List of Products to DTOs (Good Use Case)</w:t>
+      </w:r>
+    </w:p>
+    <w:p>
+      <w:pPr>
+        <w:tabs>
+          <w:tab w:val="left" w:pos="916"/>
+          <w:tab w:val="left" w:pos="1832"/>
+          <w:tab w:val="left" w:pos="2748"/>
+          <w:tab w:val="left" w:pos="3664"/>
+          <w:tab w:val="left" w:pos="4580"/>
+          <w:tab w:val="left" w:pos="5496"/>
+          <w:tab w:val="left" w:pos="6412"/>
+          <w:tab w:val="left" w:pos="7328"/>
+          <w:tab w:val="left" w:pos="8244"/>
+          <w:tab w:val="left" w:pos="9160"/>
+          <w:tab w:val="left" w:pos="10076"/>
+          <w:tab w:val="left" w:pos="10992"/>
+          <w:tab w:val="left" w:pos="11908"/>
+          <w:tab w:val="left" w:pos="12824"/>
+          <w:tab w:val="left" w:pos="13740"/>
+          <w:tab w:val="left" w:pos="14656"/>
+        </w:tabs>
+        <w:spacing w:after="0" w:line="240" w:lineRule="auto"/>
+        <w:rPr>
+          <w:rFonts w:ascii="Courier New" w:eastAsia="Times New Roman" w:hAnsi="Courier New" w:cs="Courier New"/>
+          <w:sz w:val="20"/>
+          <w:szCs w:val="20"/>
+        </w:rPr>
+      </w:pPr>
+      <w:r>
+        <w:rPr>
+          <w:rFonts w:ascii="Courier New" w:eastAsia="Times New Roman" w:hAnsi="Courier New" w:cs="Courier New"/>
+          <w:sz w:val="20"/>
+          <w:szCs w:val="20"/>
+        </w:rPr>
+        <w:t>java</w:t>
+      </w:r>
+    </w:p>
+    <w:p>
+      <w:pPr>
+        <w:tabs>
+          <w:tab w:val="left" w:pos="916"/>
+          <w:tab w:val="left" w:pos="1832"/>
+          <w:tab w:val="left" w:pos="2748"/>
+          <w:tab w:val="left" w:pos="3664"/>
+          <w:tab w:val="left" w:pos="4580"/>
+          <w:tab w:val="left" w:pos="5496"/>
+          <w:tab w:val="left" w:pos="6412"/>
+          <w:tab w:val="left" w:pos="7328"/>
+          <w:tab w:val="left" w:pos="8244"/>
+          <w:tab w:val="left" w:pos="9160"/>
+          <w:tab w:val="left" w:pos="10076"/>
+          <w:tab w:val="left" w:pos="10992"/>
+          <w:tab w:val="left" w:pos="11908"/>
+          <w:tab w:val="left" w:pos="12824"/>
+          <w:tab w:val="left" w:pos="13740"/>
+          <w:tab w:val="left" w:pos="14656"/>
+        </w:tabs>
+        <w:spacing w:after="0" w:line="240" w:lineRule="auto"/>
+        <w:rPr>
+          <w:rFonts w:ascii="Courier New" w:eastAsia="Times New Roman" w:hAnsi="Courier New" w:cs="Courier New"/>
+          <w:sz w:val="20"/>
+          <w:szCs w:val="20"/>
+        </w:rPr>
+      </w:pPr>
+      <w:r>
+        <w:rPr>
+          <w:rFonts w:ascii="Courier New" w:eastAsia="Times New Roman" w:hAnsi="Courier New" w:cs="Courier New"/>
+          <w:sz w:val="20"/>
+          <w:szCs w:val="20"/>
+        </w:rPr>
+        <w:t>CopyEdit</w:t>
+      </w:r>
+    </w:p>
+    <w:p>
+      <w:pPr>
+        <w:tabs>
+          <w:tab w:val="left" w:pos="916"/>
+          <w:tab w:val="left" w:pos="1832"/>
+          <w:tab w:val="left" w:pos="2748"/>
+          <w:tab w:val="left" w:pos="3664"/>
+          <w:tab w:val="left" w:pos="4580"/>
+          <w:tab w:val="left" w:pos="5496"/>
+          <w:tab w:val="left" w:pos="6412"/>
+          <w:tab w:val="left" w:pos="7328"/>
+          <w:tab w:val="left" w:pos="8244"/>
+          <w:tab w:val="left" w:pos="9160"/>
+          <w:tab w:val="left" w:pos="10076"/>
+          <w:tab w:val="left" w:pos="10992"/>
+          <w:tab w:val="left" w:pos="11908"/>
+          <w:tab w:val="left" w:pos="12824"/>
+          <w:tab w:val="left" w:pos="13740"/>
+          <w:tab w:val="left" w:pos="14656"/>
+        </w:tabs>
+        <w:spacing w:after="0" w:line="240" w:lineRule="auto"/>
+        <w:rPr>
+          <w:rFonts w:ascii="Courier New" w:eastAsia="Times New Roman" w:hAnsi="Courier New" w:cs="Courier New"/>
+          <w:sz w:val="20"/>
+        </w:rPr>
+      </w:pPr>
+      <w:r>
+        <w:rPr>
+          <w:rFonts w:ascii="Courier New" w:eastAsia="Times New Roman" w:hAnsi="Courier New" w:cs="Courier New"/>
+          <w:sz w:val="20"/>
+        </w:rPr>
+        <w:t>List&lt;ProductDTO&gt; productDTOs = productList.stream()</w:t>
+      </w:r>
+    </w:p>
+    <w:p>
+      <w:pPr>
+        <w:tabs>
+          <w:tab w:val="left" w:pos="916"/>
+          <w:tab w:val="left" w:pos="1832"/>
+          <w:tab w:val="left" w:pos="2748"/>
+          <w:tab w:val="left" w:pos="3664"/>
+          <w:tab w:val="left" w:pos="4580"/>
+          <w:tab w:val="left" w:pos="5496"/>
+          <w:tab w:val="left" w:pos="6412"/>
+          <w:tab w:val="left" w:pos="7328"/>
+          <w:tab w:val="left" w:pos="8244"/>
+          <w:tab w:val="left" w:pos="9160"/>
+          <w:tab w:val="left" w:pos="10076"/>
+          <w:tab w:val="left" w:pos="10992"/>
+          <w:tab w:val="left" w:pos="11908"/>
+          <w:tab w:val="left" w:pos="12824"/>
+          <w:tab w:val="left" w:pos="13740"/>
+          <w:tab w:val="left" w:pos="14656"/>
+        </w:tabs>
+        <w:spacing w:after="0" w:line="240" w:lineRule="auto"/>
+        <w:rPr>
+          <w:rFonts w:ascii="Courier New" w:eastAsia="Times New Roman" w:hAnsi="Courier New" w:cs="Courier New"/>
+          <w:sz w:val="20"/>
+        </w:rPr>
+      </w:pPr>
+      <w:r>
+        <w:rPr>
+          <w:rFonts w:ascii="Courier New" w:eastAsia="Times New Roman" w:hAnsi="Courier New" w:cs="Courier New"/>
+          <w:sz w:val="20"/>
+        </w:rPr>
+        <w:t xml:space="preserve">                                          .map(ProductMapper::convertToDto)</w:t>
+      </w:r>
+    </w:p>
+    <w:p>
+      <w:pPr>
+        <w:tabs>
+          <w:tab w:val="left" w:pos="916"/>
+          <w:tab w:val="left" w:pos="1832"/>
+          <w:tab w:val="left" w:pos="2748"/>
+          <w:tab w:val="left" w:pos="3664"/>
+          <w:tab w:val="left" w:pos="4580"/>
+          <w:tab w:val="left" w:pos="5496"/>
+          <w:tab w:val="left" w:pos="6412"/>
+          <w:tab w:val="left" w:pos="7328"/>
+          <w:tab w:val="left" w:pos="8244"/>
+          <w:tab w:val="left" w:pos="9160"/>
+          <w:tab w:val="left" w:pos="10076"/>
+          <w:tab w:val="left" w:pos="10992"/>
+          <w:tab w:val="left" w:pos="11908"/>
+          <w:tab w:val="left" w:pos="12824"/>
+          <w:tab w:val="left" w:pos="13740"/>
+          <w:tab w:val="left" w:pos="14656"/>
+        </w:tabs>
+        <w:spacing w:after="0" w:line="240" w:lineRule="auto"/>
+        <w:rPr>
+          <w:rFonts w:ascii="Courier New" w:eastAsia="Times New Roman" w:hAnsi="Courier New" w:cs="Courier New"/>
+          <w:sz w:val="20"/>
+        </w:rPr>
+      </w:pPr>
+      <w:r>
+        <w:rPr>
+          <w:rFonts w:ascii="Courier New" w:eastAsia="Times New Roman" w:hAnsi="Courier New" w:cs="Courier New"/>
+          <w:sz w:val="20"/>
+        </w:rPr>
+        <w:t xml:space="preserve">                                          .collect(Collectors.toList());</w:t>
+      </w:r>
+    </w:p>
+    <w:p>
+      <w:pPr>
+        <w:spacing w:before="100" w:beforeAutospacing="1" w:after="100" w:afterAutospacing="1" w:line="240" w:lineRule="auto"/>
+        <w:rPr>
+          <w:rFonts w:ascii="Times New Roman" w:eastAsia="Times New Roman" w:hAnsi="Times New Roman" w:cs="Times New Roman"/>
+          <w:sz w:val="24"/>
+          <w:szCs w:val="24"/>
+        </w:rPr>
+      </w:pPr>
+      <w:r>
+        <w:rPr>
+          <w:rFonts w:ascii="Times New Roman" w:eastAsia="Times New Roman" w:hAnsi="Times New Roman" w:cs="Times New Roman"/>
+          <w:sz w:val="24"/>
+          <w:szCs w:val="24"/>
+        </w:rPr>
+        <w:t xml:space="preserve">🔹 Here, a list of </w:t>
+      </w:r>
+      <w:r>
+        <w:rPr>
+          <w:rFonts w:ascii="Courier New" w:eastAsia="Times New Roman" w:hAnsi="Courier New" w:cs="Courier New"/>
+          <w:sz w:val="20"/>
+        </w:rPr>
+        <w:t>Product</w:t>
+      </w:r>
+      <w:r>
+        <w:rPr>
+          <w:rFonts w:ascii="Times New Roman" w:eastAsia="Times New Roman" w:hAnsi="Times New Roman" w:cs="Times New Roman"/>
+          <w:sz w:val="24"/>
+          <w:szCs w:val="24"/>
+        </w:rPr>
+        <w:t xml:space="preserve"> objects is mapped to a list of </w:t>
+      </w:r>
+      <w:r>
+        <w:rPr>
+          <w:rFonts w:ascii="Courier New" w:eastAsia="Times New Roman" w:hAnsi="Courier New" w:cs="Courier New"/>
+          <w:sz w:val="20"/>
+        </w:rPr>
+        <w:t>ProductDTO</w:t>
+      </w:r>
+      <w:r>
+        <w:rPr>
+          <w:rFonts w:ascii="Times New Roman" w:eastAsia="Times New Roman" w:hAnsi="Times New Roman" w:cs="Times New Roman"/>
+          <w:sz w:val="24"/>
+          <w:szCs w:val="24"/>
+        </w:rPr>
+        <w:t xml:space="preserve"> objects efficiently.</w:t>
+      </w:r>
+    </w:p>
+    <w:p>
+      <w:pPr>
+        <w:spacing w:after="0" w:line="240" w:lineRule="auto"/>
+        <w:rPr>
+          <w:rFonts w:ascii="Times New Roman" w:eastAsia="Times New Roman" w:hAnsi="Times New Roman" w:cs="Times New Roman"/>
+          <w:sz w:val="24"/>
+          <w:szCs w:val="24"/>
+        </w:rPr>
+      </w:pPr>
+      <w:r>
+        <w:rPr>
+          <w:rFonts w:ascii="Times New Roman" w:eastAsia="Times New Roman" w:hAnsi="Times New Roman" w:cs="Times New Roman"/>
+          <w:sz w:val="24"/>
+          <w:szCs w:val="24"/>
+        </w:rPr>
+        <w:pict>
+          <v:rect id="_x0000_i1027" style="width:0;height:1.5pt" o:hralign="center" o:hrstd="t" o:hr="t" fillcolor="#a0a0a0" stroked="f"/>
+        </w:pict>
+      </w:r>
+    </w:p>
+    <w:p>
+      <w:pPr>
+        <w:spacing w:before="100" w:beforeAutospacing="1" w:after="100" w:afterAutospacing="1" w:line="240" w:lineRule="auto"/>
+        <w:outlineLvl w:val="3"/>
+        <w:rPr>
+          <w:rFonts w:ascii="Times New Roman" w:eastAsia="Times New Roman" w:hAnsi="Times New Roman" w:cs="Times New Roman"/>
+          <w:b/>
+          <w:bCs/>
+          <w:sz w:val="24"/>
+          <w:szCs w:val="24"/>
+        </w:rPr>
+      </w:pPr>
+      <w:r>
+        <w:rPr>
+          <w:rFonts w:ascii="Times New Roman" w:eastAsia="Times New Roman" w:hAnsi="Times New Roman" w:cs="Times New Roman"/>
+          <w:b/>
+          <w:bCs/>
+          <w:sz w:val="24"/>
+          <w:szCs w:val="24"/>
+        </w:rPr>
+        <w:t>2. Filtering Products (Good Use Case)</w:t>
+      </w:r>
+    </w:p>
+    <w:p>
+      <w:pPr>
+        <w:tabs>
+          <w:tab w:val="left" w:pos="916"/>
+          <w:tab w:val="left" w:pos="1832"/>
+          <w:tab w:val="left" w:pos="2748"/>
+          <w:tab w:val="left" w:pos="3664"/>
+          <w:tab w:val="left" w:pos="4580"/>
+          <w:tab w:val="left" w:pos="5496"/>
+          <w:tab w:val="left" w:pos="6412"/>
+          <w:tab w:val="left" w:pos="7328"/>
+          <w:tab w:val="left" w:pos="8244"/>
+          <w:tab w:val="left" w:pos="9160"/>
+          <w:tab w:val="left" w:pos="10076"/>
+          <w:tab w:val="left" w:pos="10992"/>
+          <w:tab w:val="left" w:pos="11908"/>
+          <w:tab w:val="left" w:pos="12824"/>
+          <w:tab w:val="left" w:pos="13740"/>
+          <w:tab w:val="left" w:pos="14656"/>
+        </w:tabs>
+        <w:spacing w:after="0" w:line="240" w:lineRule="auto"/>
+        <w:rPr>
+          <w:rFonts w:ascii="Courier New" w:eastAsia="Times New Roman" w:hAnsi="Courier New" w:cs="Courier New"/>
+          <w:sz w:val="20"/>
+          <w:szCs w:val="20"/>
+        </w:rPr>
+      </w:pPr>
+      <w:r>
+        <w:rPr>
+          <w:rFonts w:ascii="Courier New" w:eastAsia="Times New Roman" w:hAnsi="Courier New" w:cs="Courier New"/>
+          <w:sz w:val="20"/>
+          <w:szCs w:val="20"/>
+        </w:rPr>
+        <w:t>java</w:t>
+      </w:r>
+    </w:p>
+    <w:p>
+      <w:pPr>
+        <w:tabs>
+          <w:tab w:val="left" w:pos="916"/>
+          <w:tab w:val="left" w:pos="1832"/>
+          <w:tab w:val="left" w:pos="2748"/>
+          <w:tab w:val="left" w:pos="3664"/>
+          <w:tab w:val="left" w:pos="4580"/>
+          <w:tab w:val="left" w:pos="5496"/>
+          <w:tab w:val="left" w:pos="6412"/>
+          <w:tab w:val="left" w:pos="7328"/>
+          <w:tab w:val="left" w:pos="8244"/>
+          <w:tab w:val="left" w:pos="9160"/>
+          <w:tab w:val="left" w:pos="10076"/>
+          <w:tab w:val="left" w:pos="10992"/>
+          <w:tab w:val="left" w:pos="11908"/>
+          <w:tab w:val="left" w:pos="12824"/>
+          <w:tab w:val="left" w:pos="13740"/>
+          <w:tab w:val="left" w:pos="14656"/>
+        </w:tabs>
+        <w:spacing w:after="0" w:line="240" w:lineRule="auto"/>
+        <w:rPr>
+          <w:rFonts w:ascii="Courier New" w:eastAsia="Times New Roman" w:hAnsi="Courier New" w:cs="Courier New"/>
+          <w:sz w:val="20"/>
+          <w:szCs w:val="20"/>
+        </w:rPr>
+      </w:pPr>
+      <w:r>
+        <w:rPr>
+          <w:rFonts w:ascii="Courier New" w:eastAsia="Times New Roman" w:hAnsi="Courier New" w:cs="Courier New"/>
+          <w:sz w:val="20"/>
+          <w:szCs w:val="20"/>
+        </w:rPr>
+        <w:t>CopyEdit</w:t>
+      </w:r>
+    </w:p>
+    <w:p>
+      <w:pPr>
+        <w:tabs>
+          <w:tab w:val="left" w:pos="916"/>
+          <w:tab w:val="left" w:pos="1832"/>
+          <w:tab w:val="left" w:pos="2748"/>
+          <w:tab w:val="left" w:pos="3664"/>
+          <w:tab w:val="left" w:pos="4580"/>
+          <w:tab w:val="left" w:pos="5496"/>
+          <w:tab w:val="left" w:pos="6412"/>
+          <w:tab w:val="left" w:pos="7328"/>
+          <w:tab w:val="left" w:pos="8244"/>
+          <w:tab w:val="left" w:pos="9160"/>
+          <w:tab w:val="left" w:pos="10076"/>
+          <w:tab w:val="left" w:pos="10992"/>
+          <w:tab w:val="left" w:pos="11908"/>
+          <w:tab w:val="left" w:pos="12824"/>
+          <w:tab w:val="left" w:pos="13740"/>
+          <w:tab w:val="left" w:pos="14656"/>
+        </w:tabs>
+        <w:spacing w:after="0" w:line="240" w:lineRule="auto"/>
+        <w:rPr>
+          <w:rFonts w:ascii="Courier New" w:eastAsia="Times New Roman" w:hAnsi="Courier New" w:cs="Courier New"/>
+          <w:sz w:val="20"/>
+        </w:rPr>
+      </w:pPr>
+      <w:r>
+        <w:rPr>
+          <w:rFonts w:ascii="Courier New" w:eastAsia="Times New Roman" w:hAnsi="Courier New" w:cs="Courier New"/>
+          <w:sz w:val="20"/>
+        </w:rPr>
+        <w:t>List&lt;Product&gt; expensiveProducts = productList.stream()</w:t>
+      </w:r>
+    </w:p>
+    <w:p>
+      <w:pPr>
+        <w:tabs>
+          <w:tab w:val="left" w:pos="916"/>
+          <w:tab w:val="left" w:pos="1832"/>
+          <w:tab w:val="left" w:pos="2748"/>
+          <w:tab w:val="left" w:pos="3664"/>
+          <w:tab w:val="left" w:pos="4580"/>
+          <w:tab w:val="left" w:pos="5496"/>
+          <w:tab w:val="left" w:pos="6412"/>
+          <w:tab w:val="left" w:pos="7328"/>
+          <w:tab w:val="left" w:pos="8244"/>
+          <w:tab w:val="left" w:pos="9160"/>
+          <w:tab w:val="left" w:pos="10076"/>
+          <w:tab w:val="left" w:pos="10992"/>
+          <w:tab w:val="left" w:pos="11908"/>
+          <w:tab w:val="left" w:pos="12824"/>
+          <w:tab w:val="left" w:pos="13740"/>
+          <w:tab w:val="left" w:pos="14656"/>
+        </w:tabs>
+        <w:spacing w:after="0" w:line="240" w:lineRule="auto"/>
+        <w:rPr>
+          <w:rFonts w:ascii="Courier New" w:eastAsia="Times New Roman" w:hAnsi="Courier New" w:cs="Courier New"/>
+          <w:sz w:val="20"/>
+        </w:rPr>
+      </w:pPr>
+      <w:r>
+        <w:rPr>
+          <w:rFonts w:ascii="Courier New" w:eastAsia="Times New Roman" w:hAnsi="Courier New" w:cs="Courier New"/>
+          <w:sz w:val="20"/>
+        </w:rPr>
+        <w:t xml:space="preserve">                                             .filter(p -&gt; p.getPrice() &gt; </w:t>
+      </w:r>
+      <w:r>
+        <w:rPr>
+          <w:rFonts w:ascii="Courier New" w:eastAsia="Times New Roman" w:hAnsi="Courier New" w:cs="Courier New"/>
+          <w:sz w:val="20"/>
+          <w:szCs w:val="20"/>
+        </w:rPr>
+        <w:t>1000</w:t>
+      </w:r>
+      <w:r>
+        <w:rPr>
+          <w:rFonts w:ascii="Courier New" w:eastAsia="Times New Roman" w:hAnsi="Courier New" w:cs="Courier New"/>
+          <w:sz w:val="20"/>
+        </w:rPr>
+        <w:t>)</w:t>
+      </w:r>
+    </w:p>
+    <w:p>
+      <w:pPr>
+        <w:tabs>
+          <w:tab w:val="left" w:pos="916"/>
+          <w:tab w:val="left" w:pos="1832"/>
+          <w:tab w:val="left" w:pos="2748"/>
+          <w:tab w:val="left" w:pos="3664"/>
+          <w:tab w:val="left" w:pos="4580"/>
+          <w:tab w:val="left" w:pos="5496"/>
+          <w:tab w:val="left" w:pos="6412"/>
+          <w:tab w:val="left" w:pos="7328"/>
+          <w:tab w:val="left" w:pos="8244"/>
+          <w:tab w:val="left" w:pos="9160"/>
+          <w:tab w:val="left" w:pos="10076"/>
+          <w:tab w:val="left" w:pos="10992"/>
+          <w:tab w:val="left" w:pos="11908"/>
+          <w:tab w:val="left" w:pos="12824"/>
+          <w:tab w:val="left" w:pos="13740"/>
+          <w:tab w:val="left" w:pos="14656"/>
+        </w:tabs>
+        <w:spacing w:after="0" w:line="240" w:lineRule="auto"/>
+        <w:rPr>
+          <w:rFonts w:ascii="Courier New" w:eastAsia="Times New Roman" w:hAnsi="Courier New" w:cs="Courier New"/>
+          <w:sz w:val="20"/>
+        </w:rPr>
+      </w:pPr>
+      <w:r>
+        <w:rPr>
+          <w:rFonts w:ascii="Courier New" w:eastAsia="Times New Roman" w:hAnsi="Courier New" w:cs="Courier New"/>
+          <w:sz w:val="20"/>
+        </w:rPr>
+        <w:t xml:space="preserve">                                             .collect(Collectors.toList());</w:t>
+      </w:r>
+    </w:p>
+    <w:p>
+      <w:pPr>
+        <w:spacing w:before="100" w:beforeAutospacing="1" w:after="100" w:afterAutospacing="1" w:line="240" w:lineRule="auto"/>
+        <w:rPr>
+          <w:rFonts w:ascii="Times New Roman" w:eastAsia="Times New Roman" w:hAnsi="Times New Roman" w:cs="Times New Roman"/>
+          <w:sz w:val="24"/>
+          <w:szCs w:val="24"/>
+        </w:rPr>
+      </w:pPr>
+      <w:r>
+        <w:rPr>
+          <w:rFonts w:ascii="Times New Roman" w:eastAsia="Times New Roman" w:hAnsi="Times New Roman" w:cs="Times New Roman"/>
+          <w:sz w:val="24"/>
+          <w:szCs w:val="24"/>
+        </w:rPr>
+        <w:t>🔹 Here, only products with a price greater than 1000 are collected.</w:t>
+      </w:r>
+    </w:p>
+    <w:p>
+      <w:pPr>
+        <w:spacing w:after="0" w:line="240" w:lineRule="auto"/>
+        <w:rPr>
+          <w:rFonts w:ascii="Times New Roman" w:eastAsia="Times New Roman" w:hAnsi="Times New Roman" w:cs="Times New Roman"/>
+          <w:sz w:val="24"/>
+          <w:szCs w:val="24"/>
+        </w:rPr>
+      </w:pPr>
+      <w:r>
+        <w:rPr>
+          <w:rFonts w:ascii="Times New Roman" w:eastAsia="Times New Roman" w:hAnsi="Times New Roman" w:cs="Times New Roman"/>
+          <w:sz w:val="24"/>
+          <w:szCs w:val="24"/>
+        </w:rPr>
+        <w:pict>
+          <v:rect id="_x0000_i1028" style="width:0;height:1.5pt" o:hralign="center" o:hrstd="t" o:hr="t" fillcolor="#a0a0a0" stroked="f"/>
+        </w:pict>
+      </w:r>
+    </w:p>
+    <w:p>
+      <w:pPr>
+        <w:spacing w:before="100" w:beforeAutospacing="1" w:after="100" w:afterAutospacing="1" w:line="240" w:lineRule="auto"/>
+        <w:outlineLvl w:val="3"/>
+        <w:rPr>
+          <w:rFonts w:ascii="Times New Roman" w:eastAsia="Times New Roman" w:hAnsi="Times New Roman" w:cs="Times New Roman"/>
+          <w:b/>
+          <w:bCs/>
+          <w:sz w:val="24"/>
+          <w:szCs w:val="24"/>
+        </w:rPr>
+      </w:pPr>
+      <w:r>
+        <w:rPr>
+          <w:rFonts w:ascii="Times New Roman" w:eastAsia="Times New Roman" w:hAnsi="Times New Roman" w:cs="Times New Roman"/>
+          <w:b/>
+          <w:bCs/>
+          <w:sz w:val="24"/>
+          <w:szCs w:val="24"/>
+        </w:rPr>
+        <w:t>3. Finding First Matching Product (Streams or Optional - Both Work)</w:t>
+      </w:r>
+    </w:p>
+    <w:p>
+      <w:pPr>
+        <w:tabs>
+          <w:tab w:val="left" w:pos="916"/>
+          <w:tab w:val="left" w:pos="1832"/>
+          <w:tab w:val="left" w:pos="2748"/>
+          <w:tab w:val="left" w:pos="3664"/>
+          <w:tab w:val="left" w:pos="4580"/>
+          <w:tab w:val="left" w:pos="5496"/>
+          <w:tab w:val="left" w:pos="6412"/>
+          <w:tab w:val="left" w:pos="7328"/>
+          <w:tab w:val="left" w:pos="8244"/>
+          <w:tab w:val="left" w:pos="9160"/>
+          <w:tab w:val="left" w:pos="10076"/>
+          <w:tab w:val="left" w:pos="10992"/>
+          <w:tab w:val="left" w:pos="11908"/>
+          <w:tab w:val="left" w:pos="12824"/>
+          <w:tab w:val="left" w:pos="13740"/>
+          <w:tab w:val="left" w:pos="14656"/>
+        </w:tabs>
+        <w:spacing w:after="0" w:line="240" w:lineRule="auto"/>
+        <w:rPr>
+          <w:rFonts w:ascii="Courier New" w:eastAsia="Times New Roman" w:hAnsi="Courier New" w:cs="Courier New"/>
+          <w:sz w:val="20"/>
+          <w:szCs w:val="20"/>
+        </w:rPr>
+      </w:pPr>
+      <w:r>
+        <w:rPr>
+          <w:rFonts w:ascii="Courier New" w:eastAsia="Times New Roman" w:hAnsi="Courier New" w:cs="Courier New"/>
+          <w:sz w:val="20"/>
+          <w:szCs w:val="20"/>
+        </w:rPr>
+        <w:lastRenderedPageBreak/>
+        <w:t>java</w:t>
+      </w:r>
+    </w:p>
+    <w:p>
+      <w:pPr>
+        <w:tabs>
+          <w:tab w:val="left" w:pos="916"/>
+          <w:tab w:val="left" w:pos="1832"/>
+          <w:tab w:val="left" w:pos="2748"/>
+          <w:tab w:val="left" w:pos="3664"/>
+          <w:tab w:val="left" w:pos="4580"/>
+          <w:tab w:val="left" w:pos="5496"/>
+          <w:tab w:val="left" w:pos="6412"/>
+          <w:tab w:val="left" w:pos="7328"/>
+          <w:tab w:val="left" w:pos="8244"/>
+          <w:tab w:val="left" w:pos="9160"/>
+          <w:tab w:val="left" w:pos="10076"/>
+          <w:tab w:val="left" w:pos="10992"/>
+          <w:tab w:val="left" w:pos="11908"/>
+          <w:tab w:val="left" w:pos="12824"/>
+          <w:tab w:val="left" w:pos="13740"/>
+          <w:tab w:val="left" w:pos="14656"/>
+        </w:tabs>
+        <w:spacing w:after="0" w:line="240" w:lineRule="auto"/>
+        <w:rPr>
+          <w:rFonts w:ascii="Courier New" w:eastAsia="Times New Roman" w:hAnsi="Courier New" w:cs="Courier New"/>
+          <w:sz w:val="20"/>
+          <w:szCs w:val="20"/>
+        </w:rPr>
+      </w:pPr>
+      <w:r>
+        <w:rPr>
+          <w:rFonts w:ascii="Courier New" w:eastAsia="Times New Roman" w:hAnsi="Courier New" w:cs="Courier New"/>
+          <w:sz w:val="20"/>
+          <w:szCs w:val="20"/>
+        </w:rPr>
+        <w:t>CopyEdit</w:t>
+      </w:r>
+    </w:p>
+    <w:p>
+      <w:pPr>
+        <w:tabs>
+          <w:tab w:val="left" w:pos="916"/>
+          <w:tab w:val="left" w:pos="1832"/>
+          <w:tab w:val="left" w:pos="2748"/>
+          <w:tab w:val="left" w:pos="3664"/>
+          <w:tab w:val="left" w:pos="4580"/>
+          <w:tab w:val="left" w:pos="5496"/>
+          <w:tab w:val="left" w:pos="6412"/>
+          <w:tab w:val="left" w:pos="7328"/>
+          <w:tab w:val="left" w:pos="8244"/>
+          <w:tab w:val="left" w:pos="9160"/>
+          <w:tab w:val="left" w:pos="10076"/>
+          <w:tab w:val="left" w:pos="10992"/>
+          <w:tab w:val="left" w:pos="11908"/>
+          <w:tab w:val="left" w:pos="12824"/>
+          <w:tab w:val="left" w:pos="13740"/>
+          <w:tab w:val="left" w:pos="14656"/>
+        </w:tabs>
+        <w:spacing w:after="0" w:line="240" w:lineRule="auto"/>
+        <w:rPr>
+          <w:rFonts w:ascii="Courier New" w:eastAsia="Times New Roman" w:hAnsi="Courier New" w:cs="Courier New"/>
+          <w:sz w:val="20"/>
+        </w:rPr>
+      </w:pPr>
+      <w:r>
+        <w:rPr>
+          <w:rFonts w:ascii="Courier New" w:eastAsia="Times New Roman" w:hAnsi="Courier New" w:cs="Courier New"/>
+          <w:sz w:val="20"/>
+        </w:rPr>
+        <w:t>Optional&lt;Product&gt; firstExpensiveProduct = productList.stream()</w:t>
+      </w:r>
+    </w:p>
+    <w:p>
+      <w:pPr>
+        <w:tabs>
+          <w:tab w:val="left" w:pos="916"/>
+          <w:tab w:val="left" w:pos="1832"/>
+          <w:tab w:val="left" w:pos="2748"/>
+          <w:tab w:val="left" w:pos="3664"/>
+          <w:tab w:val="left" w:pos="4580"/>
+          <w:tab w:val="left" w:pos="5496"/>
+          <w:tab w:val="left" w:pos="6412"/>
+          <w:tab w:val="left" w:pos="7328"/>
+          <w:tab w:val="left" w:pos="8244"/>
+          <w:tab w:val="left" w:pos="9160"/>
+          <w:tab w:val="left" w:pos="10076"/>
+          <w:tab w:val="left" w:pos="10992"/>
+          <w:tab w:val="left" w:pos="11908"/>
+          <w:tab w:val="left" w:pos="12824"/>
+          <w:tab w:val="left" w:pos="13740"/>
+          <w:tab w:val="left" w:pos="14656"/>
+        </w:tabs>
+        <w:spacing w:after="0" w:line="240" w:lineRule="auto"/>
+        <w:rPr>
+          <w:rFonts w:ascii="Courier New" w:eastAsia="Times New Roman" w:hAnsi="Courier New" w:cs="Courier New"/>
+          <w:sz w:val="20"/>
+        </w:rPr>
+      </w:pPr>
+      <w:r>
+        <w:rPr>
+          <w:rFonts w:ascii="Courier New" w:eastAsia="Times New Roman" w:hAnsi="Courier New" w:cs="Courier New"/>
+          <w:sz w:val="20"/>
+        </w:rPr>
+        <w:t xml:space="preserve">                                                     .filter(p -&gt; p.getPrice() &gt; </w:t>
+      </w:r>
+      <w:r>
+        <w:rPr>
+          <w:rFonts w:ascii="Courier New" w:eastAsia="Times New Roman" w:hAnsi="Courier New" w:cs="Courier New"/>
+          <w:sz w:val="20"/>
+          <w:szCs w:val="20"/>
+        </w:rPr>
+        <w:t>1000</w:t>
+      </w:r>
+      <w:r>
+        <w:rPr>
+          <w:rFonts w:ascii="Courier New" w:eastAsia="Times New Roman" w:hAnsi="Courier New" w:cs="Courier New"/>
+          <w:sz w:val="20"/>
+        </w:rPr>
+        <w:t>)</w:t>
+      </w:r>
+    </w:p>
+    <w:p>
+      <w:pPr>
+        <w:tabs>
+          <w:tab w:val="left" w:pos="916"/>
+          <w:tab w:val="left" w:pos="1832"/>
+          <w:tab w:val="left" w:pos="2748"/>
+          <w:tab w:val="left" w:pos="3664"/>
+          <w:tab w:val="left" w:pos="4580"/>
+          <w:tab w:val="left" w:pos="5496"/>
+          <w:tab w:val="left" w:pos="6412"/>
+          <w:tab w:val="left" w:pos="7328"/>
+          <w:tab w:val="left" w:pos="8244"/>
+          <w:tab w:val="left" w:pos="9160"/>
+          <w:tab w:val="left" w:pos="10076"/>
+          <w:tab w:val="left" w:pos="10992"/>
+          <w:tab w:val="left" w:pos="11908"/>
+          <w:tab w:val="left" w:pos="12824"/>
+          <w:tab w:val="left" w:pos="13740"/>
+          <w:tab w:val="left" w:pos="14656"/>
+        </w:tabs>
+        <w:spacing w:after="0" w:line="240" w:lineRule="auto"/>
+        <w:rPr>
+          <w:rFonts w:ascii="Courier New" w:eastAsia="Times New Roman" w:hAnsi="Courier New" w:cs="Courier New"/>
+          <w:sz w:val="20"/>
+        </w:rPr>
+      </w:pPr>
+      <w:r>
+        <w:rPr>
+          <w:rFonts w:ascii="Courier New" w:eastAsia="Times New Roman" w:hAnsi="Courier New" w:cs="Courier New"/>
+          <w:sz w:val="20"/>
+        </w:rPr>
+        <w:t xml:space="preserve">                                                     .findFirst();</w:t>
+      </w:r>
+    </w:p>
+    <w:p>
+      <w:pPr>
+        <w:spacing w:before="100" w:beforeAutospacing="1" w:after="100" w:afterAutospacing="1" w:line="240" w:lineRule="auto"/>
+        <w:rPr>
+          <w:rFonts w:ascii="Times New Roman" w:eastAsia="Times New Roman" w:hAnsi="Times New Roman" w:cs="Times New Roman"/>
+          <w:sz w:val="24"/>
+          <w:szCs w:val="24"/>
+        </w:rPr>
+      </w:pPr>
+      <w:r>
+        <w:rPr>
+          <w:rFonts w:ascii="Times New Roman" w:eastAsia="Times New Roman" w:hAnsi="Times New Roman" w:cs="Times New Roman"/>
+          <w:sz w:val="24"/>
+          <w:szCs w:val="24"/>
+        </w:rPr>
+        <w:t>🔹 Here, we efficiently find the first expensive product in a list.</w:t>
       </w:r>
     </w:p>
     <w:p>
@@ -2016,11 +3165,127 @@
       </w:rPr>
     </w:lvl>
   </w:abstractNum>
+  <w:abstractNum w:abstractNumId="2">
+    <w:nsid w:val="766021F5"/>
+    <w:multiLevelType w:val="multilevel"/>
+    <w:tmpl w:val="F9A0116C"/>
+    <w:lvl w:ilvl="0">
+      <w:start w:val="1"/>
+      <w:numFmt w:val="decimal"/>
+      <w:lvlText w:val="%1."/>
+      <w:lvlJc w:val="left"/>
+      <w:pPr>
+        <w:tabs>
+          <w:tab w:val="num" w:pos="720"/>
+        </w:tabs>
+        <w:ind w:left="720" w:hanging="360"/>
+      </w:pPr>
+    </w:lvl>
+    <w:lvl w:ilvl="1" w:tentative="1">
+      <w:start w:val="1"/>
+      <w:numFmt w:val="decimal"/>
+      <w:lvlText w:val="%2."/>
+      <w:lvlJc w:val="left"/>
+      <w:pPr>
+        <w:tabs>
+          <w:tab w:val="num" w:pos="1440"/>
+        </w:tabs>
+        <w:ind w:left="1440" w:hanging="360"/>
+      </w:pPr>
+    </w:lvl>
+    <w:lvl w:ilvl="2" w:tentative="1">
+      <w:start w:val="1"/>
+      <w:numFmt w:val="decimal"/>
+      <w:lvlText w:val="%3."/>
+      <w:lvlJc w:val="left"/>
+      <w:pPr>
+        <w:tabs>
+          <w:tab w:val="num" w:pos="2160"/>
+        </w:tabs>
+        <w:ind w:left="2160" w:hanging="360"/>
+      </w:pPr>
+    </w:lvl>
+    <w:lvl w:ilvl="3" w:tentative="1">
+      <w:start w:val="1"/>
+      <w:numFmt w:val="decimal"/>
+      <w:lvlText w:val="%4."/>
+      <w:lvlJc w:val="left"/>
+      <w:pPr>
+        <w:tabs>
+          <w:tab w:val="num" w:pos="2880"/>
+        </w:tabs>
+        <w:ind w:left="2880" w:hanging="360"/>
+      </w:pPr>
+    </w:lvl>
+    <w:lvl w:ilvl="4" w:tentative="1">
+      <w:start w:val="1"/>
+      <w:numFmt w:val="decimal"/>
+      <w:lvlText w:val="%5."/>
+      <w:lvlJc w:val="left"/>
+      <w:pPr>
+        <w:tabs>
+          <w:tab w:val="num" w:pos="3600"/>
+        </w:tabs>
+        <w:ind w:left="3600" w:hanging="360"/>
+      </w:pPr>
+    </w:lvl>
+    <w:lvl w:ilvl="5" w:tentative="1">
+      <w:start w:val="1"/>
+      <w:numFmt w:val="decimal"/>
+      <w:lvlText w:val="%6."/>
+      <w:lvlJc w:val="left"/>
+      <w:pPr>
+        <w:tabs>
+          <w:tab w:val="num" w:pos="4320"/>
+        </w:tabs>
+        <w:ind w:left="4320" w:hanging="360"/>
+      </w:pPr>
+    </w:lvl>
+    <w:lvl w:ilvl="6" w:tentative="1">
+      <w:start w:val="1"/>
+      <w:numFmt w:val="decimal"/>
+      <w:lvlText w:val="%7."/>
+      <w:lvlJc w:val="left"/>
+      <w:pPr>
+        <w:tabs>
+          <w:tab w:val="num" w:pos="5040"/>
+        </w:tabs>
+        <w:ind w:left="5040" w:hanging="360"/>
+      </w:pPr>
+    </w:lvl>
+    <w:lvl w:ilvl="7" w:tentative="1">
+      <w:start w:val="1"/>
+      <w:numFmt w:val="decimal"/>
+      <w:lvlText w:val="%8."/>
+      <w:lvlJc w:val="left"/>
+      <w:pPr>
+        <w:tabs>
+          <w:tab w:val="num" w:pos="5760"/>
+        </w:tabs>
+        <w:ind w:left="5760" w:hanging="360"/>
+      </w:pPr>
+    </w:lvl>
+    <w:lvl w:ilvl="8" w:tentative="1">
+      <w:start w:val="1"/>
+      <w:numFmt w:val="decimal"/>
+      <w:lvlText w:val="%9."/>
+      <w:lvlJc w:val="left"/>
+      <w:pPr>
+        <w:tabs>
+          <w:tab w:val="num" w:pos="6480"/>
+        </w:tabs>
+        <w:ind w:left="6480" w:hanging="360"/>
+      </w:pPr>
+    </w:lvl>
+  </w:abstractNum>
   <w:num w:numId="1">
     <w:abstractNumId w:val="0"/>
   </w:num>
   <w:num w:numId="2">
     <w:abstractNumId w:val="1"/>
+  </w:num>
+  <w:num w:numId="3">
+    <w:abstractNumId w:val="2"/>
   </w:num>
 </w:numbering>
 </file>
@@ -2186,6 +3451,44 @@
     <w:qFormat/>
     <w:rsid w:val="00A74B21"/>
   </w:style>
+  <w:style w:type="paragraph" w:styleId="Heading3">
+    <w:name w:val="heading 3"/>
+    <w:basedOn w:val="Normal"/>
+    <w:link w:val="Heading3Char"/>
+    <w:uiPriority w:val="9"/>
+    <w:qFormat/>
+    <w:rsid w:val="00DA5A39"/>
+    <w:pPr>
+      <w:spacing w:before="100" w:beforeAutospacing="1" w:after="100" w:afterAutospacing="1" w:line="240" w:lineRule="auto"/>
+      <w:outlineLvl w:val="2"/>
+    </w:pPr>
+    <w:rPr>
+      <w:rFonts w:ascii="Times New Roman" w:eastAsia="Times New Roman" w:hAnsi="Times New Roman" w:cs="Times New Roman"/>
+      <w:b/>
+      <w:bCs/>
+      <w:sz w:val="27"/>
+      <w:szCs w:val="27"/>
+    </w:rPr>
+  </w:style>
+  <w:style w:type="paragraph" w:styleId="Heading4">
+    <w:name w:val="heading 4"/>
+    <w:basedOn w:val="Normal"/>
+    <w:link w:val="Heading4Char"/>
+    <w:uiPriority w:val="9"/>
+    <w:qFormat/>
+    <w:rsid w:val="00DA5A39"/>
+    <w:pPr>
+      <w:spacing w:before="100" w:beforeAutospacing="1" w:after="100" w:afterAutospacing="1" w:line="240" w:lineRule="auto"/>
+      <w:outlineLvl w:val="3"/>
+    </w:pPr>
+    <w:rPr>
+      <w:rFonts w:ascii="Times New Roman" w:eastAsia="Times New Roman" w:hAnsi="Times New Roman" w:cs="Times New Roman"/>
+      <w:b/>
+      <w:bCs/>
+      <w:sz w:val="24"/>
+      <w:szCs w:val="24"/>
+    </w:rPr>
+  </w:style>
   <w:style w:type="character" w:default="1" w:styleId="DefaultParagraphFont">
     <w:name w:val="Default Paragraph Font"/>
     <w:uiPriority w:val="1"/>
@@ -2297,6 +3600,66 @@
     <w:name w:val="token"/>
     <w:basedOn w:val="DefaultParagraphFont"/>
     <w:rsid w:val="009C5875"/>
+  </w:style>
+  <w:style w:type="character" w:customStyle="1" w:styleId="Heading3Char">
+    <w:name w:val="Heading 3 Char"/>
+    <w:basedOn w:val="DefaultParagraphFont"/>
+    <w:link w:val="Heading3"/>
+    <w:uiPriority w:val="9"/>
+    <w:rsid w:val="00DA5A39"/>
+    <w:rPr>
+      <w:rFonts w:ascii="Times New Roman" w:eastAsia="Times New Roman" w:hAnsi="Times New Roman" w:cs="Times New Roman"/>
+      <w:b/>
+      <w:bCs/>
+      <w:sz w:val="27"/>
+      <w:szCs w:val="27"/>
+    </w:rPr>
+  </w:style>
+  <w:style w:type="character" w:customStyle="1" w:styleId="Heading4Char">
+    <w:name w:val="Heading 4 Char"/>
+    <w:basedOn w:val="DefaultParagraphFont"/>
+    <w:link w:val="Heading4"/>
+    <w:uiPriority w:val="9"/>
+    <w:rsid w:val="00DA5A39"/>
+    <w:rPr>
+      <w:rFonts w:ascii="Times New Roman" w:eastAsia="Times New Roman" w:hAnsi="Times New Roman" w:cs="Times New Roman"/>
+      <w:b/>
+      <w:bCs/>
+      <w:sz w:val="24"/>
+      <w:szCs w:val="24"/>
+    </w:rPr>
+  </w:style>
+  <w:style w:type="character" w:styleId="Strong">
+    <w:name w:val="Strong"/>
+    <w:basedOn w:val="DefaultParagraphFont"/>
+    <w:uiPriority w:val="22"/>
+    <w:qFormat/>
+    <w:rsid w:val="00DA5A39"/>
+    <w:rPr>
+      <w:b/>
+      <w:bCs/>
+    </w:rPr>
+  </w:style>
+  <w:style w:type="paragraph" w:styleId="NormalWeb">
+    <w:name w:val="Normal (Web)"/>
+    <w:basedOn w:val="Normal"/>
+    <w:uiPriority w:val="99"/>
+    <w:semiHidden/>
+    <w:unhideWhenUsed/>
+    <w:rsid w:val="00DA5A39"/>
+    <w:pPr>
+      <w:spacing w:before="100" w:beforeAutospacing="1" w:after="100" w:afterAutospacing="1" w:line="240" w:lineRule="auto"/>
+    </w:pPr>
+    <w:rPr>
+      <w:rFonts w:ascii="Times New Roman" w:eastAsia="Times New Roman" w:hAnsi="Times New Roman" w:cs="Times New Roman"/>
+      <w:sz w:val="24"/>
+      <w:szCs w:val="24"/>
+    </w:rPr>
+  </w:style>
+  <w:style w:type="character" w:customStyle="1" w:styleId="hljs-number">
+    <w:name w:val="hljs-number"/>
+    <w:basedOn w:val="DefaultParagraphFont"/>
+    <w:rsid w:val="00DA5A39"/>
   </w:style>
 </w:styles>
 </file>
